--- a/design_ICECodingExercise.docx
+++ b/design_ICECodingExercise.docx
@@ -133,20 +133,7 @@
           <w:szCs w:val="20"/>
           <w:u w:val="single"/>
         </w:rPr>
-        <w:t xml:space="preserve">Steps to </w:t>
-      </w:r>
-      <w:bookmarkStart w:id="0" w:name="_GoBack"/>
-      <w:bookmarkEnd w:id="0"/>
-      <w:r>
-        <w:rPr>
-          <w:rFonts w:ascii="Arial" w:eastAsia="Times New Roman" w:hAnsi="Arial" w:cs="Arial"/>
-          <w:b/>
-          <w:color w:val="000000"/>
-          <w:sz w:val="20"/>
-          <w:szCs w:val="20"/>
-          <w:u w:val="single"/>
-        </w:rPr>
-        <w:t>Execute:</w:t>
+        <w:t>Steps to Execute:</w:t>
       </w:r>
     </w:p>
     <w:p>
@@ -2820,6 +2807,7 @@
         <w:t xml:space="preserve"> – Implementation of </w:t>
       </w:r>
       <w:proofErr w:type="spellStart"/>
+      <w:proofErr w:type="gramStart"/>
       <w:r>
         <w:rPr>
           <w:rFonts w:ascii="Arial" w:eastAsia="Times New Roman" w:hAnsi="Arial" w:cs="Arial"/>
@@ -2839,36 +2827,250 @@
         </w:rPr>
         <w:t>.</w:t>
       </w:r>
-    </w:p>
-    <w:p>
-      <w:pPr>
-        <w:shd w:val="clear" w:color="auto" w:fill="FFFFFF"/>
-        <w:tabs>
-          <w:tab w:val="left" w:pos="916"/>
-          <w:tab w:val="left" w:pos="1832"/>
-          <w:tab w:val="left" w:pos="2748"/>
-          <w:tab w:val="left" w:pos="3664"/>
-          <w:tab w:val="left" w:pos="4580"/>
-          <w:tab w:val="left" w:pos="5496"/>
-          <w:tab w:val="left" w:pos="6412"/>
-          <w:tab w:val="left" w:pos="7328"/>
-          <w:tab w:val="left" w:pos="8244"/>
-          <w:tab w:val="left" w:pos="9160"/>
-          <w:tab w:val="left" w:pos="10076"/>
-          <w:tab w:val="left" w:pos="10992"/>
-          <w:tab w:val="left" w:pos="11908"/>
-          <w:tab w:val="left" w:pos="12824"/>
-          <w:tab w:val="left" w:pos="13740"/>
-          <w:tab w:val="left" w:pos="14656"/>
-        </w:tabs>
-        <w:spacing w:after="0" w:line="240" w:lineRule="auto"/>
-        <w:rPr>
-          <w:rFonts w:ascii="Arial" w:eastAsia="Times New Roman" w:hAnsi="Arial" w:cs="Arial"/>
-          <w:color w:val="000000"/>
-          <w:sz w:val="20"/>
-          <w:szCs w:val="20"/>
-        </w:rPr>
-      </w:pPr>
+      <w:r>
+        <w:rPr>
+          <w:rFonts w:ascii="Arial" w:eastAsia="Times New Roman" w:hAnsi="Arial" w:cs="Arial"/>
+          <w:color w:val="000000"/>
+          <w:sz w:val="20"/>
+          <w:szCs w:val="20"/>
+        </w:rPr>
+        <w:t>.</w:t>
+      </w:r>
+      <w:proofErr w:type="gramEnd"/>
+    </w:p>
+    <w:p>
+      <w:pPr>
+        <w:pStyle w:val="ListParagraph"/>
+        <w:numPr>
+          <w:ilvl w:val="0"/>
+          <w:numId w:val="2"/>
+        </w:numPr>
+        <w:shd w:val="clear" w:color="auto" w:fill="FFFFFF"/>
+        <w:tabs>
+          <w:tab w:val="left" w:pos="916"/>
+          <w:tab w:val="left" w:pos="1832"/>
+          <w:tab w:val="left" w:pos="2748"/>
+          <w:tab w:val="left" w:pos="3664"/>
+          <w:tab w:val="left" w:pos="4580"/>
+          <w:tab w:val="left" w:pos="5496"/>
+          <w:tab w:val="left" w:pos="6412"/>
+          <w:tab w:val="left" w:pos="7328"/>
+          <w:tab w:val="left" w:pos="8244"/>
+          <w:tab w:val="left" w:pos="9160"/>
+          <w:tab w:val="left" w:pos="10076"/>
+          <w:tab w:val="left" w:pos="10992"/>
+          <w:tab w:val="left" w:pos="11908"/>
+          <w:tab w:val="left" w:pos="12824"/>
+          <w:tab w:val="left" w:pos="13740"/>
+          <w:tab w:val="left" w:pos="14656"/>
+        </w:tabs>
+        <w:spacing w:after="0" w:line="240" w:lineRule="auto"/>
+        <w:rPr>
+          <w:rFonts w:ascii="Arial" w:eastAsia="Times New Roman" w:hAnsi="Arial" w:cs="Arial"/>
+          <w:color w:val="000000"/>
+          <w:sz w:val="20"/>
+          <w:szCs w:val="20"/>
+        </w:rPr>
+      </w:pPr>
+      <w:proofErr w:type="spellStart"/>
+      <w:r>
+        <w:rPr>
+          <w:rFonts w:ascii="Arial" w:eastAsia="Times New Roman" w:hAnsi="Arial" w:cs="Arial"/>
+          <w:color w:val="000000"/>
+          <w:sz w:val="20"/>
+          <w:szCs w:val="20"/>
+        </w:rPr>
+        <w:t>PrintCusipTask</w:t>
+      </w:r>
+      <w:proofErr w:type="spellEnd"/>
+      <w:r>
+        <w:rPr>
+          <w:rFonts w:ascii="Arial" w:eastAsia="Times New Roman" w:hAnsi="Arial" w:cs="Arial"/>
+          <w:color w:val="000000"/>
+          <w:sz w:val="20"/>
+          <w:szCs w:val="20"/>
+        </w:rPr>
+        <w:t xml:space="preserve"> – Runnable task that uses fine grained Helper service to Print data asynchronously in </w:t>
+      </w:r>
+      <w:proofErr w:type="gramStart"/>
+      <w:r>
+        <w:rPr>
+          <w:rFonts w:ascii="Arial" w:eastAsia="Times New Roman" w:hAnsi="Arial" w:cs="Arial"/>
+          <w:color w:val="000000"/>
+          <w:sz w:val="20"/>
+          <w:szCs w:val="20"/>
+        </w:rPr>
+        <w:t>batches .</w:t>
+      </w:r>
+      <w:proofErr w:type="gramEnd"/>
+    </w:p>
+    <w:p>
+      <w:pPr>
+        <w:pStyle w:val="ListParagraph"/>
+        <w:numPr>
+          <w:ilvl w:val="0"/>
+          <w:numId w:val="2"/>
+        </w:numPr>
+        <w:shd w:val="clear" w:color="auto" w:fill="FFFFFF"/>
+        <w:tabs>
+          <w:tab w:val="left" w:pos="916"/>
+          <w:tab w:val="left" w:pos="1832"/>
+          <w:tab w:val="left" w:pos="2748"/>
+          <w:tab w:val="left" w:pos="3664"/>
+          <w:tab w:val="left" w:pos="4580"/>
+          <w:tab w:val="left" w:pos="5496"/>
+          <w:tab w:val="left" w:pos="6412"/>
+          <w:tab w:val="left" w:pos="7328"/>
+          <w:tab w:val="left" w:pos="8244"/>
+          <w:tab w:val="left" w:pos="9160"/>
+          <w:tab w:val="left" w:pos="10076"/>
+          <w:tab w:val="left" w:pos="10992"/>
+          <w:tab w:val="left" w:pos="11908"/>
+          <w:tab w:val="left" w:pos="12824"/>
+          <w:tab w:val="left" w:pos="13740"/>
+          <w:tab w:val="left" w:pos="14656"/>
+        </w:tabs>
+        <w:spacing w:after="0" w:line="240" w:lineRule="auto"/>
+        <w:rPr>
+          <w:rFonts w:ascii="Arial" w:eastAsia="Times New Roman" w:hAnsi="Arial" w:cs="Arial"/>
+          <w:color w:val="000000"/>
+          <w:sz w:val="20"/>
+          <w:szCs w:val="20"/>
+        </w:rPr>
+      </w:pPr>
+      <w:proofErr w:type="spellStart"/>
+      <w:r>
+        <w:rPr>
+          <w:rFonts w:ascii="Arial" w:eastAsia="Times New Roman" w:hAnsi="Arial" w:cs="Arial"/>
+          <w:color w:val="000000"/>
+          <w:sz w:val="20"/>
+          <w:szCs w:val="20"/>
+        </w:rPr>
+        <w:t>IceHelperService</w:t>
+      </w:r>
+      <w:proofErr w:type="spellEnd"/>
+      <w:r>
+        <w:rPr>
+          <w:rFonts w:ascii="Arial" w:eastAsia="Times New Roman" w:hAnsi="Arial" w:cs="Arial"/>
+          <w:color w:val="000000"/>
+          <w:sz w:val="20"/>
+          <w:szCs w:val="20"/>
+        </w:rPr>
+        <w:t xml:space="preserve">– is an helper </w:t>
+      </w:r>
+      <w:proofErr w:type="gramStart"/>
+      <w:r>
+        <w:rPr>
+          <w:rFonts w:ascii="Arial" w:eastAsia="Times New Roman" w:hAnsi="Arial" w:cs="Arial"/>
+          <w:color w:val="000000"/>
+          <w:sz w:val="20"/>
+          <w:szCs w:val="20"/>
+        </w:rPr>
+        <w:t>operations( fine</w:t>
+      </w:r>
+      <w:proofErr w:type="gramEnd"/>
+      <w:r>
+        <w:rPr>
+          <w:rFonts w:ascii="Arial" w:eastAsia="Times New Roman" w:hAnsi="Arial" w:cs="Arial"/>
+          <w:color w:val="000000"/>
+          <w:sz w:val="20"/>
+          <w:szCs w:val="20"/>
+        </w:rPr>
+        <w:t xml:space="preserve"> grained) interface that provide helping hand to all components. </w:t>
+      </w:r>
+    </w:p>
+    <w:p>
+      <w:pPr>
+        <w:pStyle w:val="ListParagraph"/>
+        <w:numPr>
+          <w:ilvl w:val="0"/>
+          <w:numId w:val="2"/>
+        </w:numPr>
+        <w:shd w:val="clear" w:color="auto" w:fill="FFFFFF"/>
+        <w:tabs>
+          <w:tab w:val="left" w:pos="916"/>
+          <w:tab w:val="left" w:pos="1832"/>
+          <w:tab w:val="left" w:pos="2748"/>
+          <w:tab w:val="left" w:pos="3664"/>
+          <w:tab w:val="left" w:pos="4580"/>
+          <w:tab w:val="left" w:pos="5496"/>
+          <w:tab w:val="left" w:pos="6412"/>
+          <w:tab w:val="left" w:pos="7328"/>
+          <w:tab w:val="left" w:pos="8244"/>
+          <w:tab w:val="left" w:pos="9160"/>
+          <w:tab w:val="left" w:pos="10076"/>
+          <w:tab w:val="left" w:pos="10992"/>
+          <w:tab w:val="left" w:pos="11908"/>
+          <w:tab w:val="left" w:pos="12824"/>
+          <w:tab w:val="left" w:pos="13740"/>
+          <w:tab w:val="left" w:pos="14656"/>
+        </w:tabs>
+        <w:spacing w:after="0" w:line="240" w:lineRule="auto"/>
+        <w:rPr>
+          <w:rFonts w:ascii="Arial" w:eastAsia="Times New Roman" w:hAnsi="Arial" w:cs="Arial"/>
+          <w:color w:val="000000"/>
+          <w:sz w:val="20"/>
+          <w:szCs w:val="20"/>
+        </w:rPr>
+      </w:pPr>
+      <w:proofErr w:type="spellStart"/>
+      <w:r>
+        <w:rPr>
+          <w:rFonts w:ascii="Arial" w:eastAsia="Times New Roman" w:hAnsi="Arial" w:cs="Arial"/>
+          <w:color w:val="000000"/>
+          <w:sz w:val="20"/>
+          <w:szCs w:val="20"/>
+        </w:rPr>
+        <w:t>IceHelperServiceImpl</w:t>
+      </w:r>
+      <w:proofErr w:type="spellEnd"/>
+      <w:r>
+        <w:rPr>
+          <w:rFonts w:ascii="Arial" w:eastAsia="Times New Roman" w:hAnsi="Arial" w:cs="Arial"/>
+          <w:color w:val="000000"/>
+          <w:sz w:val="20"/>
+          <w:szCs w:val="20"/>
+        </w:rPr>
+        <w:t xml:space="preserve">- </w:t>
+      </w:r>
+      <w:r>
+        <w:rPr>
+          <w:rFonts w:ascii="Arial" w:eastAsia="Times New Roman" w:hAnsi="Arial" w:cs="Arial"/>
+          <w:color w:val="000000"/>
+          <w:sz w:val="20"/>
+          <w:szCs w:val="20"/>
+        </w:rPr>
+        <w:t xml:space="preserve">Implementation </w:t>
+      </w:r>
+      <w:r>
+        <w:rPr>
+          <w:rFonts w:ascii="Arial" w:eastAsia="Times New Roman" w:hAnsi="Arial" w:cs="Arial"/>
+          <w:color w:val="000000"/>
+          <w:sz w:val="20"/>
+          <w:szCs w:val="20"/>
+        </w:rPr>
+        <w:t xml:space="preserve">of </w:t>
+      </w:r>
+      <w:proofErr w:type="spellStart"/>
+      <w:r>
+        <w:rPr>
+          <w:rFonts w:ascii="Arial" w:eastAsia="Times New Roman" w:hAnsi="Arial" w:cs="Arial"/>
+          <w:color w:val="000000"/>
+          <w:sz w:val="20"/>
+          <w:szCs w:val="20"/>
+        </w:rPr>
+        <w:t>IceHelperService</w:t>
+      </w:r>
+      <w:proofErr w:type="spellEnd"/>
+      <w:r>
+        <w:rPr>
+          <w:rFonts w:ascii="Arial" w:eastAsia="Times New Roman" w:hAnsi="Arial" w:cs="Arial"/>
+          <w:color w:val="000000"/>
+          <w:sz w:val="20"/>
+          <w:szCs w:val="20"/>
+        </w:rPr>
+        <w:t>.</w:t>
+      </w:r>
     </w:p>
     <w:p>
       <w:pPr>
@@ -3786,7 +3988,6 @@
           <w:sz w:val="20"/>
           <w:szCs w:val="20"/>
         </w:rPr>
-        <w:lastRenderedPageBreak/>
         <w:t xml:space="preserve">Problem 2: </w:t>
       </w:r>
     </w:p>
@@ -4327,7 +4528,7 @@
           <w:sz w:val="20"/>
           <w:szCs w:val="20"/>
         </w:rPr>
-        <w:t xml:space="preserve">Business layer uses do the </w:t>
+        <w:t xml:space="preserve">Business layer do the </w:t>
       </w:r>
       <w:r>
         <w:rPr>
@@ -5254,6 +5455,240 @@
         <w:t>IIceBusinessService</w:t>
       </w:r>
       <w:proofErr w:type="spellEnd"/>
+      <w:r>
+        <w:rPr>
+          <w:rFonts w:ascii="Arial" w:eastAsia="Times New Roman" w:hAnsi="Arial" w:cs="Arial"/>
+          <w:color w:val="000000"/>
+          <w:sz w:val="20"/>
+          <w:szCs w:val="20"/>
+        </w:rPr>
+        <w:t>.</w:t>
+      </w:r>
+    </w:p>
+    <w:p>
+      <w:pPr>
+        <w:pStyle w:val="ListParagraph"/>
+        <w:numPr>
+          <w:ilvl w:val="0"/>
+          <w:numId w:val="2"/>
+        </w:numPr>
+        <w:shd w:val="clear" w:color="auto" w:fill="FFFFFF"/>
+        <w:tabs>
+          <w:tab w:val="left" w:pos="916"/>
+          <w:tab w:val="left" w:pos="1832"/>
+          <w:tab w:val="left" w:pos="2748"/>
+          <w:tab w:val="left" w:pos="3664"/>
+          <w:tab w:val="left" w:pos="4580"/>
+          <w:tab w:val="left" w:pos="5496"/>
+          <w:tab w:val="left" w:pos="6412"/>
+          <w:tab w:val="left" w:pos="7328"/>
+          <w:tab w:val="left" w:pos="8244"/>
+          <w:tab w:val="left" w:pos="9160"/>
+          <w:tab w:val="left" w:pos="10076"/>
+          <w:tab w:val="left" w:pos="10992"/>
+          <w:tab w:val="left" w:pos="11908"/>
+          <w:tab w:val="left" w:pos="12824"/>
+          <w:tab w:val="left" w:pos="13740"/>
+          <w:tab w:val="left" w:pos="14656"/>
+        </w:tabs>
+        <w:spacing w:after="0" w:line="240" w:lineRule="auto"/>
+        <w:rPr>
+          <w:rFonts w:ascii="Arial" w:eastAsia="Times New Roman" w:hAnsi="Arial" w:cs="Arial"/>
+          <w:color w:val="000000"/>
+          <w:sz w:val="20"/>
+          <w:szCs w:val="20"/>
+        </w:rPr>
+      </w:pPr>
+      <w:proofErr w:type="spellStart"/>
+      <w:r>
+        <w:rPr>
+          <w:rFonts w:ascii="Arial" w:eastAsia="Times New Roman" w:hAnsi="Arial" w:cs="Arial"/>
+          <w:color w:val="000000"/>
+          <w:sz w:val="20"/>
+          <w:szCs w:val="20"/>
+        </w:rPr>
+        <w:t>WriteTask</w:t>
+      </w:r>
+      <w:proofErr w:type="spellEnd"/>
+      <w:r>
+        <w:rPr>
+          <w:rFonts w:ascii="Arial" w:eastAsia="Times New Roman" w:hAnsi="Arial" w:cs="Arial"/>
+          <w:color w:val="000000"/>
+          <w:sz w:val="20"/>
+          <w:szCs w:val="20"/>
+        </w:rPr>
+        <w:t xml:space="preserve">– Runnable task that uses fine grained Helper service to </w:t>
+      </w:r>
+      <w:r>
+        <w:rPr>
+          <w:rFonts w:ascii="Arial" w:eastAsia="Times New Roman" w:hAnsi="Arial" w:cs="Arial"/>
+          <w:color w:val="000000"/>
+          <w:sz w:val="20"/>
+          <w:szCs w:val="20"/>
+        </w:rPr>
+        <w:t>write data into file asynchronously .</w:t>
+      </w:r>
+      <w:bookmarkStart w:id="0" w:name="_GoBack"/>
+      <w:bookmarkEnd w:id="0"/>
+    </w:p>
+    <w:p>
+      <w:pPr>
+        <w:pStyle w:val="ListParagraph"/>
+        <w:numPr>
+          <w:ilvl w:val="0"/>
+          <w:numId w:val="2"/>
+        </w:numPr>
+        <w:shd w:val="clear" w:color="auto" w:fill="FFFFFF"/>
+        <w:tabs>
+          <w:tab w:val="left" w:pos="916"/>
+          <w:tab w:val="left" w:pos="1832"/>
+          <w:tab w:val="left" w:pos="2748"/>
+          <w:tab w:val="left" w:pos="3664"/>
+          <w:tab w:val="left" w:pos="4580"/>
+          <w:tab w:val="left" w:pos="5496"/>
+          <w:tab w:val="left" w:pos="6412"/>
+          <w:tab w:val="left" w:pos="7328"/>
+          <w:tab w:val="left" w:pos="8244"/>
+          <w:tab w:val="left" w:pos="9160"/>
+          <w:tab w:val="left" w:pos="10076"/>
+          <w:tab w:val="left" w:pos="10992"/>
+          <w:tab w:val="left" w:pos="11908"/>
+          <w:tab w:val="left" w:pos="12824"/>
+          <w:tab w:val="left" w:pos="13740"/>
+          <w:tab w:val="left" w:pos="14656"/>
+        </w:tabs>
+        <w:spacing w:after="0" w:line="240" w:lineRule="auto"/>
+        <w:rPr>
+          <w:rFonts w:ascii="Arial" w:eastAsia="Times New Roman" w:hAnsi="Arial" w:cs="Arial"/>
+          <w:color w:val="000000"/>
+          <w:sz w:val="20"/>
+          <w:szCs w:val="20"/>
+        </w:rPr>
+      </w:pPr>
+      <w:proofErr w:type="spellStart"/>
+      <w:r>
+        <w:rPr>
+          <w:rFonts w:ascii="Arial" w:eastAsia="Times New Roman" w:hAnsi="Arial" w:cs="Arial"/>
+          <w:color w:val="000000"/>
+          <w:sz w:val="20"/>
+          <w:szCs w:val="20"/>
+        </w:rPr>
+        <w:t>IceHelperService</w:t>
+      </w:r>
+      <w:proofErr w:type="spellEnd"/>
+      <w:r>
+        <w:rPr>
+          <w:rFonts w:ascii="Arial" w:eastAsia="Times New Roman" w:hAnsi="Arial" w:cs="Arial"/>
+          <w:color w:val="000000"/>
+          <w:sz w:val="20"/>
+          <w:szCs w:val="20"/>
+        </w:rPr>
+        <w:t xml:space="preserve">– is an helper </w:t>
+      </w:r>
+      <w:proofErr w:type="gramStart"/>
+      <w:r>
+        <w:rPr>
+          <w:rFonts w:ascii="Arial" w:eastAsia="Times New Roman" w:hAnsi="Arial" w:cs="Arial"/>
+          <w:color w:val="000000"/>
+          <w:sz w:val="20"/>
+          <w:szCs w:val="20"/>
+        </w:rPr>
+        <w:t>operations( fine</w:t>
+      </w:r>
+      <w:proofErr w:type="gramEnd"/>
+      <w:r>
+        <w:rPr>
+          <w:rFonts w:ascii="Arial" w:eastAsia="Times New Roman" w:hAnsi="Arial" w:cs="Arial"/>
+          <w:color w:val="000000"/>
+          <w:sz w:val="20"/>
+          <w:szCs w:val="20"/>
+        </w:rPr>
+        <w:t xml:space="preserve"> grained) interface that provide helping hand to all components. </w:t>
+      </w:r>
+    </w:p>
+    <w:p>
+      <w:pPr>
+        <w:pStyle w:val="ListParagraph"/>
+        <w:numPr>
+          <w:ilvl w:val="0"/>
+          <w:numId w:val="2"/>
+        </w:numPr>
+        <w:shd w:val="clear" w:color="auto" w:fill="FFFFFF"/>
+        <w:tabs>
+          <w:tab w:val="left" w:pos="916"/>
+          <w:tab w:val="left" w:pos="1832"/>
+          <w:tab w:val="left" w:pos="2748"/>
+          <w:tab w:val="left" w:pos="3664"/>
+          <w:tab w:val="left" w:pos="4580"/>
+          <w:tab w:val="left" w:pos="5496"/>
+          <w:tab w:val="left" w:pos="6412"/>
+          <w:tab w:val="left" w:pos="7328"/>
+          <w:tab w:val="left" w:pos="8244"/>
+          <w:tab w:val="left" w:pos="9160"/>
+          <w:tab w:val="left" w:pos="10076"/>
+          <w:tab w:val="left" w:pos="10992"/>
+          <w:tab w:val="left" w:pos="11908"/>
+          <w:tab w:val="left" w:pos="12824"/>
+          <w:tab w:val="left" w:pos="13740"/>
+          <w:tab w:val="left" w:pos="14656"/>
+        </w:tabs>
+        <w:spacing w:after="0" w:line="240" w:lineRule="auto"/>
+        <w:rPr>
+          <w:rFonts w:ascii="Arial" w:eastAsia="Times New Roman" w:hAnsi="Arial" w:cs="Arial"/>
+          <w:color w:val="000000"/>
+          <w:sz w:val="20"/>
+          <w:szCs w:val="20"/>
+        </w:rPr>
+      </w:pPr>
+      <w:proofErr w:type="spellStart"/>
+      <w:r>
+        <w:rPr>
+          <w:rFonts w:ascii="Arial" w:eastAsia="Times New Roman" w:hAnsi="Arial" w:cs="Arial"/>
+          <w:color w:val="000000"/>
+          <w:sz w:val="20"/>
+          <w:szCs w:val="20"/>
+        </w:rPr>
+        <w:t>IceHelperServiceImpl</w:t>
+      </w:r>
+      <w:proofErr w:type="spellEnd"/>
+      <w:r>
+        <w:rPr>
+          <w:rFonts w:ascii="Arial" w:eastAsia="Times New Roman" w:hAnsi="Arial" w:cs="Arial"/>
+          <w:color w:val="000000"/>
+          <w:sz w:val="20"/>
+          <w:szCs w:val="20"/>
+        </w:rPr>
+        <w:t xml:space="preserve">- </w:t>
+      </w:r>
+      <w:r>
+        <w:rPr>
+          <w:rFonts w:ascii="Arial" w:eastAsia="Times New Roman" w:hAnsi="Arial" w:cs="Arial"/>
+          <w:color w:val="000000"/>
+          <w:sz w:val="20"/>
+          <w:szCs w:val="20"/>
+        </w:rPr>
+        <w:t xml:space="preserve">Implementation </w:t>
+      </w:r>
+      <w:r>
+        <w:rPr>
+          <w:rFonts w:ascii="Arial" w:eastAsia="Times New Roman" w:hAnsi="Arial" w:cs="Arial"/>
+          <w:color w:val="000000"/>
+          <w:sz w:val="20"/>
+          <w:szCs w:val="20"/>
+        </w:rPr>
+        <w:t xml:space="preserve">of </w:t>
+      </w:r>
+      <w:proofErr w:type="spellStart"/>
+      <w:r>
+        <w:rPr>
+          <w:rFonts w:ascii="Arial" w:eastAsia="Times New Roman" w:hAnsi="Arial" w:cs="Arial"/>
+          <w:color w:val="000000"/>
+          <w:sz w:val="20"/>
+          <w:szCs w:val="20"/>
+        </w:rPr>
+        <w:t>IceHelperService</w:t>
+      </w:r>
+      <w:proofErr w:type="spellEnd"/>
     </w:p>
     <w:p>
       <w:pPr>
@@ -5537,16 +5972,7 @@
           <w:sz w:val="20"/>
           <w:szCs w:val="20"/>
         </w:rPr>
-        <w:t xml:space="preserve"> </w:t>
-      </w:r>
-      <w:r>
-        <w:rPr>
-          <w:rFonts w:ascii="Arial" w:eastAsia="Times New Roman" w:hAnsi="Arial" w:cs="Arial"/>
-          <w:color w:val="000000"/>
-          <w:sz w:val="20"/>
-          <w:szCs w:val="20"/>
-        </w:rPr>
-        <w:t xml:space="preserve">This Junit class is used to create a final sorted files </w:t>
+        <w:t xml:space="preserve"> This Junit class is used to create a final sorted files </w:t>
       </w:r>
       <w:proofErr w:type="gramStart"/>
       <w:r>
@@ -5566,43 +5992,7 @@
           <w:sz w:val="20"/>
           <w:szCs w:val="20"/>
         </w:rPr>
-        <w:t xml:space="preserve"> sorted files of </w:t>
-      </w:r>
-      <w:r>
-        <w:rPr>
-          <w:rFonts w:ascii="Arial" w:eastAsia="Times New Roman" w:hAnsi="Arial" w:cs="Arial"/>
-          <w:color w:val="000000"/>
-          <w:sz w:val="20"/>
-          <w:szCs w:val="20"/>
-        </w:rPr>
-        <w:t>2</w:t>
-      </w:r>
-      <w:r>
-        <w:rPr>
-          <w:rFonts w:ascii="Arial" w:eastAsia="Times New Roman" w:hAnsi="Arial" w:cs="Arial"/>
-          <w:color w:val="000000"/>
-          <w:sz w:val="20"/>
-          <w:szCs w:val="20"/>
-        </w:rPr>
-        <w:t xml:space="preserve"> column</w:t>
-      </w:r>
-      <w:r>
-        <w:rPr>
-          <w:rFonts w:ascii="Arial" w:eastAsia="Times New Roman" w:hAnsi="Arial" w:cs="Arial"/>
-          <w:color w:val="000000"/>
-          <w:sz w:val="20"/>
-          <w:szCs w:val="20"/>
-        </w:rPr>
-        <w:t>s</w:t>
-      </w:r>
-      <w:r>
-        <w:rPr>
-          <w:rFonts w:ascii="Arial" w:eastAsia="Times New Roman" w:hAnsi="Arial" w:cs="Arial"/>
-          <w:color w:val="000000"/>
-          <w:sz w:val="20"/>
-          <w:szCs w:val="20"/>
-        </w:rPr>
-        <w:t xml:space="preserve"> each . </w:t>
+        <w:t xml:space="preserve"> sorted files of 2 columns each . </w:t>
       </w:r>
     </w:p>
     <w:p>
@@ -5650,6 +6040,7 @@
           <w:szCs w:val="20"/>
           <w:u w:val="single"/>
         </w:rPr>
+        <w:lastRenderedPageBreak/>
         <w:t xml:space="preserve">Memory Related test - </w:t>
       </w:r>
       <w:r>
@@ -6180,7 +6571,7 @@
   <w:abstractNum w:abstractNumId="1" w15:restartNumberingAfterBreak="0">
     <w:nsid w:val="11505F32"/>
     <w:multiLevelType w:val="hybridMultilevel"/>
-    <w:tmpl w:val="A148B6F4"/>
+    <w:tmpl w:val="7D9C58FA"/>
     <w:lvl w:ilvl="0" w:tplc="04090001">
       <w:start w:val="1"/>
       <w:numFmt w:val="bullet"/>
